--- a/A Practical Guide to Using Bayesian Statistics.docx
+++ b/A Practical Guide to Using Bayesian Statistics.docx
@@ -149,7 +149,7 @@
         <w:pStyle w:val="Date"/>
       </w:pPr>
       <w:r>
-        <w:t xml:space="preserve">2025-12-07</w:t>
+        <w:t xml:space="preserve">2026-02-15</w:t>
       </w:r>
     </w:p>
     <w:p>
@@ -342,7 +342,7 @@
         <w:pStyle w:val="FirstParagraph"/>
       </w:pPr>
       <w:r>
-        <w:t xml:space="preserve">Much has been written in the actuarial literature about Bayesian statistical methods over the last couple decades; few of which are still part of current exam syllabi. While these papers provide a thorough explanation of the process, the math can seem overly complex even to an experienced actuary. The purpose of this paper is twofold. First, we want to provide actuaries with a</w:t>
+        <w:t xml:space="preserve">Much has been written in the actuarial literature about Bayesian statistical methods over the last couple decades, few of which are still part of current exam syllabi. While these papers provide a thorough explanation of the process, the math can seem overly complex even to an experienced actuary. The purpose of this paper is twofold. First, we want to provide actuaries with a</w:t>
       </w:r>
       <w:r>
         <w:t xml:space="preserve"> </w:t>
@@ -390,7 +390,7 @@
         <w:pStyle w:val="Compact"/>
       </w:pPr>
       <w:r>
-        <w:t xml:space="preserve">An actuary who occasionally finds their estimates to be out of line with results with no discernible reason.</w:t>
+        <w:t xml:space="preserve">An actuary who occasionally finds their estimates to be out of line with results, with no discernible reason.</w:t>
       </w:r>
     </w:p>
     <w:p>
@@ -438,7 +438,7 @@
         <w:pStyle w:val="BodyText"/>
       </w:pPr>
       <w:r>
-        <w:t xml:space="preserve">In Section 4, we give a primer on the basics of Bayesian statistics and introduce Markov Chain Monte Carle (MCMC) methods.</w:t>
+        <w:t xml:space="preserve">In Section 4, we give a primer on the basics of Bayesian statistics and introduce Markov Chain Monte Carlo (MCMC) methods.</w:t>
       </w:r>
     </w:p>
     <w:p>
@@ -484,7 +484,7 @@
         <w:t xml:space="preserve">”</w:t>
       </w:r>
       <w:r>
-        <w:t xml:space="preserve">). While these are typically useful from an evolutionary standpoint, they can lead to</w:t>
+        <w:t xml:space="preserve">). While these may be useful from an evolutionary standpoint, they can lead to</w:t>
       </w:r>
       <w:r>
         <w:t xml:space="preserve"> </w:t>
@@ -499,7 +499,25 @@
         <w:t xml:space="preserve">”</w:t>
       </w:r>
       <w:r>
-        <w:t xml:space="preserve">. Below is a non-exhaustive list of possible factors at play when making actuarial predictions along with key examples (Tversky &amp; Kahnemann).</w:t>
+        <w:t xml:space="preserve">. Below is a non-exhaustive list of possible factors at play when making actuarial predictions, along with key examples from</w:t>
+      </w:r>
+      <w:r>
+        <w:t xml:space="preserve"> </w:t>
+      </w:r>
+      <w:r>
+        <w:t xml:space="preserve">“</w:t>
+      </w:r>
+      <w:r>
+        <w:t xml:space="preserve">Judgment Under Uncertainty: Heuristics and Biases</w:t>
+      </w:r>
+      <w:r>
+        <w:t xml:space="preserve">”</w:t>
+      </w:r>
+      <w:r>
+        <w:t xml:space="preserve"> </w:t>
+      </w:r>
+      <w:r>
+        <w:t xml:space="preserve">by Tversky &amp; Kahnemann.</w:t>
       </w:r>
     </w:p>
     <w:bookmarkStart w:id="21" w:name="insensitivity-to-sample-size"/>
@@ -580,7 +598,7 @@
         <w:pStyle w:val="BodyText"/>
       </w:pPr>
       <w:r>
-        <w:t xml:space="preserve">For a more salient example, consider the actuary’s task of estimating the prospective loss ratio for a given book of business when they only have two years of data. If the industry loss ratios and the historical loss ratios for that exposure are both consistently in the 75-80% range, one might expect the prospective loss ratio for your book and the industry to be similar. However, the volatility in loss ratios will be greater for your book than for the industry.</w:t>
+        <w:t xml:space="preserve">For a more salient example, consider the actuary’s task of estimating the prospective loss ratio for a given book of business when they only have two years of data. If the industry loss ratios and the company’s loss ratios for that exposure are both consistently in the 75-80% range, one might expect the prospective loss ratio for your book and the industry to be similar. However, the volatility in loss ratios will be greater for your book than for the industry.</w:t>
       </w:r>
     </w:p>
     <w:bookmarkEnd w:id="21"/>
@@ -678,7 +696,7 @@
         <w:t xml:space="preserve"> </w:t>
       </w:r>
       <w:r>
-        <w:t xml:space="preserve">For example, when shown two sets of a random sequences of coin tosses, subjects will judge</w:t>
+        <w:t xml:space="preserve">For example, when shown two sets of a random sequences of fair coin tosses, subjects will judge</w:t>
       </w:r>
       <w:r>
         <w:t xml:space="preserve"> </w:t>
@@ -737,7 +755,7 @@
         <w:t xml:space="preserve"> </w:t>
       </w:r>
       <w:r>
-        <w:t xml:space="preserve">trend lines - even when the data points have no clear trend. In other words, is that trendline is actually increasing or are those last few points elevated merely by chance?</w:t>
+        <w:t xml:space="preserve">trend lines - even when the data points have no clear trend. In other words, is that trendline actually increasing or are those last few points elevated merely by chance?</w:t>
       </w:r>
     </w:p>
     <w:p>
@@ -754,13 +772,16 @@
         <w:t xml:space="preserve">“</w:t>
       </w:r>
       <w:r>
-        <w:t xml:space="preserve">highly representative of the populations from which they are drawn</w:t>
+        <w:t xml:space="preserve">highly representative of the populations from which they are drawn.</w:t>
       </w:r>
       <w:r>
         <w:t xml:space="preserve">”</w:t>
       </w:r>
       <w:r>
-        <w:t xml:space="preserve">. As a result, they</w:t>
+        <w:t xml:space="preserve"> </w:t>
+      </w:r>
+      <w:r>
+        <w:t xml:space="preserve">As a result, they</w:t>
       </w:r>
       <w:r>
         <w:t xml:space="preserve"> </w:t>
@@ -790,7 +811,7 @@
         <w:pStyle w:val="FirstParagraph"/>
       </w:pPr>
       <w:r>
-        <w:t xml:space="preserve">When making predictions, studies show that when given only a favorable or unfavorable description of something, subjects’ predictions were</w:t>
+        <w:t xml:space="preserve">When making predictions, studies show that when given only a favorable or unfavorable description, subjects’ predictions were</w:t>
       </w:r>
       <w:r>
         <w:t xml:space="preserve"> </w:t>
@@ -816,7 +837,7 @@
         <w:pStyle w:val="BodyText"/>
       </w:pPr>
       <w:r>
-        <w:t xml:space="preserve">Consider the following example. You are tasked with estimating the average ultimate severity of claims occurring during the upcoming policy year. The recently hired risk manager tells you that there are new post-loss measures being put in place that will reduce the potential of large claims. Taking the risk manager’s assessment of the new claims handling process on faith could lead to deficient estimates.</w:t>
+        <w:t xml:space="preserve">Consider the following example. You are tasked with estimating the average ultimate severity of claims occurring during the upcoming policy year. The recently hired risk manager tells you that there are new post-loss measures being put in place that will reduce the potential of large claims. Taking the risk manager’s assessment of the new claims handling process without support could lead to deficient estimates.</w:t>
       </w:r>
     </w:p>
     <w:bookmarkEnd w:id="24"/>
@@ -834,7 +855,7 @@
         <w:pStyle w:val="FirstParagraph"/>
       </w:pPr>
       <w:r>
-        <w:t xml:space="preserve">This is more commonly referred to as</w:t>
+        <w:t xml:space="preserve">This is the concept that if we observe a higher-than-average value sampled from a known distribution, that one should expect the next sample to be closer to average. However, studies show that many subjects do not always recognize this phenomenon. They can either fail to believe regression is applicable in their specific scenario or they might</w:t>
       </w:r>
       <w:r>
         <w:t xml:space="preserve"> </w:t>
@@ -843,36 +864,18 @@
         <w:t xml:space="preserve">“</w:t>
       </w:r>
       <w:r>
-        <w:t xml:space="preserve">regression to the mean,</w:t>
+        <w:t xml:space="preserve">invent spurious causal explanations.</w:t>
       </w:r>
       <w:r>
         <w:t xml:space="preserve">”</w:t>
       </w:r>
-      <w:r>
-        <w:t xml:space="preserve"> </w:t>
-      </w:r>
-      <w:r>
-        <w:t xml:space="preserve">which is the concept that if we observe a higher-than-average value sampled from a known distribution, that one should expect the next sample to be closer to average. However, studies show that many subjects do not always recognize this phenomenon. They can either fail to believe regression is applicable in their specific scenario or they might</w:t>
-      </w:r>
-      <w:r>
-        <w:t xml:space="preserve"> </w:t>
-      </w:r>
-      <w:r>
-        <w:t xml:space="preserve">“</w:t>
-      </w:r>
-      <w:r>
-        <w:t xml:space="preserve">invent spurious causal explanations.</w:t>
-      </w:r>
-      <w:r>
-        <w:t xml:space="preserve">”</w:t>
-      </w:r>
-    </w:p>
-    <w:p>
-      <w:pPr>
-        <w:pStyle w:val="Highlight"/>
-      </w:pPr>
-      <w:r>
-        <w:t xml:space="preserve">Do we need an actuarial example?</w:t>
+    </w:p>
+    <w:p>
+      <w:pPr>
+        <w:pStyle w:val="BodyText"/>
+      </w:pPr>
+      <w:r>
+        <w:t xml:space="preserve">In the case of forecasting losses, one might experience this phenomenom. Suppose losses are generally stable year-over-year, but the most recent year unexplicably dropped 20% relative to the prior year. How much weight should we give this possible outlier? Do we give the most weight to the average? While there is no right answer, being aware of this potential bias will allow you to make a more well-informed decision.</w:t>
       </w:r>
     </w:p>
     <w:bookmarkEnd w:id="25"/>
@@ -936,13 +939,22 @@
     </w:p>
     <w:bookmarkEnd w:id="26"/>
     <w:bookmarkEnd w:id="27"/>
-    <w:bookmarkStart w:id="29" w:name="statistical-models"/>
+    <w:bookmarkStart w:id="30" w:name="statistical-models"/>
     <w:p>
       <w:pPr>
         <w:pStyle w:val="Heading1"/>
       </w:pPr>
       <w:r>
         <w:t xml:space="preserve">3. Statistical Models</w:t>
+      </w:r>
+    </w:p>
+    <w:bookmarkStart w:id="28" w:name="background"/>
+    <w:p>
+      <w:pPr>
+        <w:pStyle w:val="Heading2"/>
+      </w:pPr>
+      <w:r>
+        <w:t xml:space="preserve">3.1 Background</w:t>
       </w:r>
     </w:p>
     <w:p>
@@ -1031,13 +1043,14 @@
         <w:t xml:space="preserve">As we each have likely missed the mark on a projection at some point in our careers, it is worth reflecting on those misses. Were they due to chance (e.g., process risk), did we fail to adequately capture possible alternatives (e.g., parameter risk), or was there some underlying bias that caused us to see a trend that wasn’t actually there?</w:t>
       </w:r>
     </w:p>
-    <w:bookmarkStart w:id="28" w:name="statistical-schools-of-thought"/>
+    <w:bookmarkEnd w:id="28"/>
+    <w:bookmarkStart w:id="29" w:name="statistical-schools-of-thought"/>
     <w:p>
       <w:pPr>
         <w:pStyle w:val="Heading2"/>
       </w:pPr>
       <w:r>
-        <w:t xml:space="preserve">3.1 Statistical Schools of Thought</w:t>
+        <w:t xml:space="preserve">3.2 Statistical Schools of Thought</w:t>
       </w:r>
     </w:p>
     <w:p>
@@ -1080,9 +1093,9 @@
         <w:jc w:val="start"/>
       </w:tblPr>
       <w:tblGrid>
-        <w:gridCol w:w="936"/>
-        <w:gridCol w:w="3449"/>
-        <w:gridCol w:w="3534"/>
+        <w:gridCol w:w="1980"/>
+        <w:gridCol w:w="2970"/>
+        <w:gridCol w:w="2970"/>
       </w:tblGrid>
       <w:tr>
         <w:trPr>
@@ -1294,7 +1307,7 @@
               <w:jc w:val="left"/>
             </w:pPr>
             <w:r>
-              <w:t xml:space="preserve">Probability of observing events based on distribution given a set of parameters</w:t>
+              <w:t xml:space="preserve">Probability of observing events based on a distribution given a set of parameters</w:t>
             </w:r>
           </w:p>
         </w:tc>
@@ -1325,7 +1338,7 @@
         <w:pStyle w:val="BodyText"/>
       </w:pPr>
       <w:r>
-        <w:t xml:space="preserve">Upon reviewing these fundamentals, we would argue that actuarial math (as with most predictive statistics) is inherently Bayesian at its core. As actuaries, we typically know historical claim information and can say that claims and events are a known fixed sample of observations. When predicting future claims or development on claims, we don’t know the parameters under which circumstances are to arise, however, given the historical information and our expertise we can describe some basis of prior assumption about the parameters. Finally, as we want to capture as much risk in our modelling as possible, a frequentist approach typically lacks parameter risk if parameters are fixed.</w:t>
+        <w:t xml:space="preserve">Upon reviewing these fundamentals, we would argue that actuarial math (as with most predictive statistics) is inherently Bayesian at its core. As actuaries, we typically know historical claim information and can say that claims and events are a known abd fixed sample of observations. When predicting future claims or development on claims, we don’t know the underlying parameters, however, given the historical information and our expertise we can describe some basis of prior assumption about the parameters. Finally, as we want to capture as much risk in our modelling as possible, a frequentist approach typically lacks parameter risk if parameters are fixed.</w:t>
       </w:r>
     </w:p>
     <w:p>
@@ -1336,9 +1349,9 @@
         <w:t xml:space="preserve">As such, Bayesian statistics can greatly improve actuarial models by incorporating parameter risk without really changing our view on known information. Bayesian methods allow for the incorporation of prior knowledge (or what we like to call actuarial judgement) into our prior assumptions to influence our models. Lastly, technological advances have made Bayesian modeling more accessible by minimizing the computationally intensive hurdles.</w:t>
       </w:r>
     </w:p>
-    <w:bookmarkEnd w:id="28"/>
     <w:bookmarkEnd w:id="29"/>
-    <w:bookmarkStart w:id="42" w:name="bayesian-statistical-modelling"/>
+    <w:bookmarkEnd w:id="30"/>
+    <w:bookmarkStart w:id="43" w:name="bayesian-statistical-modelling"/>
     <w:p>
       <w:pPr>
         <w:pStyle w:val="Heading1"/>
@@ -1347,7 +1360,7 @@
         <w:t xml:space="preserve">4 Bayesian Statistical Modelling</w:t>
       </w:r>
     </w:p>
-    <w:bookmarkStart w:id="33" w:name="basics-of-bayesian-statistics"/>
+    <w:bookmarkStart w:id="34" w:name="basics-of-bayesian-statistics"/>
     <w:p>
       <w:pPr>
         <w:pStyle w:val="Heading2"/>
@@ -1361,7 +1374,21 @@
         <w:pStyle w:val="FirstParagraph"/>
       </w:pPr>
       <w:r>
-        <w:t xml:space="preserve">As mentioned previously, the foundation of Bayesian statistics is Bayes’ theorem. To give a brief refresher on what Bayes’ theorem is and how it works: Bayes’ theorem describes how to adjust a prior assumption to get a new updated assumption (posterior) accounting for new information provided (historical evidence). It is represented by the formula below.</w:t>
+        <w:t xml:space="preserve">As mentioned previously, the foundation of Bayesian statistics is Bayes’ theorem. To give a brief refresher on what Bayes’ theorem is and how it works: Bayes’ theorem describes how to adjust a prior assumption to get a new updated assumption (posterior) accounting for new information provided (historical evidence). It is represented by the formula below. Starting with the traditional definition where X and Y are some event and transforming it into our context where</w:t>
+      </w:r>
+      <w:r>
+        <w:t xml:space="preserve"> </w:t>
+      </w:r>
+      <m:oMath>
+        <m:r>
+          <m:t>θ</m:t>
+        </m:r>
+      </m:oMath>
+      <w:r>
+        <w:t xml:space="preserve"> </w:t>
+      </w:r>
+      <w:r>
+        <w:t xml:space="preserve">represents the parameter space we intend to estimate.</w:t>
       </w:r>
     </w:p>
     <w:p>
@@ -2057,18 +2084,18 @@
           <wp:inline>
             <wp:extent cx="4886325" cy="3367099"/>
             <wp:effectExtent b="0" l="0" r="0" t="0"/>
-            <wp:docPr descr="" title="" id="31" name="Picture"/>
+            <wp:docPr descr="" title="" id="32" name="Picture"/>
             <a:graphic>
               <a:graphicData uri="http://schemas.openxmlformats.org/drawingml/2006/picture">
                 <pic:pic>
                   <pic:nvPicPr>
-                    <pic:cNvPr descr="images/clipboard-757884006.png" id="32" name="Picture"/>
+                    <pic:cNvPr descr="images/clipboard-757884006.png" id="33" name="Picture"/>
                     <pic:cNvPicPr>
                       <a:picLocks noChangeArrowheads="1" noChangeAspect="1"/>
                     </pic:cNvPicPr>
                   </pic:nvPicPr>
                   <pic:blipFill>
-                    <a:blip r:embed="rId30"/>
+                    <a:blip r:embed="rId31"/>
                     <a:stretch>
                       <a:fillRect/>
                     </a:stretch>
@@ -2095,8 +2122,8 @@
         </w:drawing>
       </w:r>
     </w:p>
-    <w:bookmarkEnd w:id="33"/>
-    <w:bookmarkStart w:id="34" w:name="markov-chain-monte-carlo-mcmc"/>
+    <w:bookmarkEnd w:id="34"/>
+    <w:bookmarkStart w:id="35" w:name="markov-chain-monte-carlo-mcmc"/>
     <w:p>
       <w:pPr>
         <w:pStyle w:val="Heading2"/>
@@ -2201,7 +2228,7 @@
         <w:t xml:space="preserve"> </w:t>
       </w:r>
       <w:r>
-        <w:t xml:space="preserve">methods together, MCMC is a way to gather a representation of the true but incalculable posterior distribution via simulation and repeated sampling.</w:t>
+        <w:t xml:space="preserve">methods together, MCMC is a way to gather a representation of the posterior distribution via simulation and repeated sampling.</w:t>
       </w:r>
     </w:p>
     <w:p>
@@ -2214,6 +2241,14 @@
     </w:p>
     <w:p>
       <w:pPr>
+        <w:pStyle w:val="Highlight"/>
+      </w:pPr>
+      <w:r>
+        <w:t xml:space="preserve">This section needs to cite the source of the example. There are also a few outstanding comments from Raj.</w:t>
+      </w:r>
+    </w:p>
+    <w:p>
+      <w:pPr>
         <w:pStyle w:val="BodyText"/>
       </w:pPr>
       <w:r>
@@ -2241,7 +2276,7 @@
         <w:pStyle w:val="BodyText"/>
       </w:pPr>
       <w:r>
-        <w:t xml:space="preserve">It’s an indecisive frog so it doesn’t want to stay on the same lily pad, and so the frog will keep jumping around all day long from lily pad to lily pad (i.e., this a Monte Carlo process). At the end of the day, the frog will have spent more time on lily pads that got the most sunlight, and less time at those in the shade that weren’t the right fit for the frog.</w:t>
+        <w:t xml:space="preserve">It’s an indecisive frog so it doesn’t want to stay on the same lily pad, and so the frog will keep jumping from lily pad to lily pad (i.e., this a Monte Carlo process). At the end of the day, the frog will have spent more time on lily pads that got the most sunlight, and less time at those in the shade that weren’t the right fit for the frog.</w:t>
       </w:r>
     </w:p>
     <w:p>
@@ -2265,11 +2300,11 @@
         <w:pStyle w:val="BodyText"/>
       </w:pPr>
       <w:r>
-        <w:t xml:space="preserve">This silly example is a version of the Metropolis-Hastings algorithm, which is a form of an MCMC process. There are several forms of MCMC processes: Gibbs sampling, Metropolis Hastings, Hamiltonian Monte Carlo, etc. The specifics of how each one works are beyond the scope of this paper.</w:t>
-      </w:r>
-    </w:p>
-    <w:bookmarkEnd w:id="34"/>
-    <w:bookmarkStart w:id="41" w:name="execution-of-mcmc"/>
+        <w:t xml:space="preserve">This example is a version of the Metropolis-Hastings algorithm, which is a form of an MCMC process. There are several forms of MCMC processes: Gibbs sampling, Metropolis-Hastings, Hamiltonian Monte Carlo, etc. The specifics of how each one works are beyond the scope of this paper.</w:t>
+      </w:r>
+    </w:p>
+    <w:bookmarkEnd w:id="35"/>
+    <w:bookmarkStart w:id="42" w:name="execution-of-mcmc"/>
     <w:p>
       <w:pPr>
         <w:pStyle w:val="Heading2"/>
@@ -2300,6 +2335,14 @@
       </w:pPr>
       <w:r>
         <w:t xml:space="preserve">I like Alex’s idea of having tying this back to anchoring</w:t>
+      </w:r>
+    </w:p>
+    <w:p>
+      <w:pPr>
+        <w:pStyle w:val="Highlight"/>
+      </w:pPr>
+      <w:r>
+        <w:t xml:space="preserve">See Jaylen’s comment on the above paragraph</w:t>
       </w:r>
     </w:p>
     <w:p>
@@ -2508,18 +2551,18 @@
           <wp:inline>
             <wp:extent cx="2381250" cy="1988736"/>
             <wp:effectExtent b="0" l="0" r="0" t="0"/>
-            <wp:docPr descr="" title="" id="36" name="Picture"/>
+            <wp:docPr descr="" title="" id="37" name="Picture"/>
             <a:graphic>
               <a:graphicData uri="http://schemas.openxmlformats.org/drawingml/2006/picture">
                 <pic:pic>
                   <pic:nvPicPr>
-                    <pic:cNvPr descr="images/clipboard-1793822460.png" id="37" name="Picture"/>
+                    <pic:cNvPr descr="images/clipboard-1793822460.png" id="38" name="Picture"/>
                     <pic:cNvPicPr>
                       <a:picLocks noChangeArrowheads="1" noChangeAspect="1"/>
                     </pic:cNvPicPr>
                   </pic:nvPicPr>
                   <pic:blipFill>
-                    <a:blip r:embed="rId35"/>
+                    <a:blip r:embed="rId36"/>
                     <a:stretch>
                       <a:fillRect/>
                     </a:stretch>
@@ -2550,18 +2593,18 @@
           <wp:inline>
             <wp:extent cx="2381250" cy="1996290"/>
             <wp:effectExtent b="0" l="0" r="0" t="0"/>
-            <wp:docPr descr="" title="" id="39" name="Picture"/>
+            <wp:docPr descr="" title="" id="40" name="Picture"/>
             <a:graphic>
               <a:graphicData uri="http://schemas.openxmlformats.org/drawingml/2006/picture">
                 <pic:pic>
                   <pic:nvPicPr>
-                    <pic:cNvPr descr="images/clipboard-2720184601.png" id="40" name="Picture"/>
+                    <pic:cNvPr descr="images/clipboard-2720184601.png" id="41" name="Picture"/>
                     <pic:cNvPicPr>
                       <a:picLocks noChangeArrowheads="1" noChangeAspect="1"/>
                     </pic:cNvPicPr>
                   </pic:nvPicPr>
                   <pic:blipFill>
-                    <a:blip r:embed="rId38"/>
+                    <a:blip r:embed="rId39"/>
                     <a:stretch>
                       <a:fillRect/>
                     </a:stretch>
@@ -2600,9 +2643,9 @@
         <w:t xml:space="preserve">Outstanding comments from Grant on converging</w:t>
       </w:r>
     </w:p>
-    <w:bookmarkEnd w:id="41"/>
     <w:bookmarkEnd w:id="42"/>
-    <w:bookmarkStart w:id="52" w:name="an-example-in-action"/>
+    <w:bookmarkEnd w:id="43"/>
+    <w:bookmarkStart w:id="53" w:name="an-example-in-action"/>
     <w:p>
       <w:pPr>
         <w:pStyle w:val="Heading1"/>
@@ -2636,18 +2679,18 @@
           <wp:inline>
             <wp:extent cx="5544151" cy="3696101"/>
             <wp:effectExtent b="0" l="0" r="0" t="0"/>
-            <wp:docPr descr="" title="" id="44" name="Picture"/>
+            <wp:docPr descr="" title="" id="45" name="Picture"/>
             <a:graphic>
               <a:graphicData uri="http://schemas.openxmlformats.org/drawingml/2006/picture">
                 <pic:pic>
                   <pic:nvPicPr>
-                    <pic:cNvPr descr="A%20Practical%20Guide%20to%20Using%20Bayesian%20Statistics_files/figure-docx/data_by_year-1.png" id="45" name="Picture"/>
+                    <pic:cNvPr descr="A%20Practical%20Guide%20to%20Using%20Bayesian%20Statistics_files/figure-docx/data_by_year-1.png" id="46" name="Picture"/>
                     <pic:cNvPicPr>
                       <a:picLocks noChangeArrowheads="1" noChangeAspect="1"/>
                     </pic:cNvPicPr>
                   </pic:nvPicPr>
                   <pic:blipFill>
-                    <a:blip r:embed="rId43"/>
+                    <a:blip r:embed="rId44"/>
                     <a:stretch>
                       <a:fillRect/>
                     </a:stretch>
@@ -2691,16 +2734,85 @@
         <w:t xml:space="preserve">”</w:t>
       </w:r>
       <w:r>
-        <w:t xml:space="preserve">).</w:t>
+        <w:t xml:space="preserve">). This approach is consistent with the frequentist methods described earlier and can be written as follows:</w:t>
       </w:r>
     </w:p>
     <w:p>
       <w:pPr>
         <w:pStyle w:val="BodyText"/>
       </w:pPr>
-      <w:r>
-        <w:t xml:space="preserve">Your next logical step might be to add some process risk around your estimate by fitting a distribution to the data. Based on an examination of the data, you decide to model frequency using the Poisson distribution with lambda = 183.</w:t>
-      </w:r>
+      <m:oMath>
+        <m:r>
+          <m:t>X</m:t>
+        </m:r>
+        <m:r>
+          <m:rPr>
+            <m:sty m:val="p"/>
+          </m:rPr>
+          <m:t>=</m:t>
+        </m:r>
+        <m:r>
+          <m:t>183.2</m:t>
+        </m:r>
+      </m:oMath>
+    </w:p>
+    <w:p>
+      <w:pPr>
+        <w:pStyle w:val="BodyText"/>
+      </w:pPr>
+      <w:r>
+        <w:t xml:space="preserve">Your next logical step might be to add some process risk around your estimate by fitting a distribution to the data. Based on an examination of the data, you decide to model frequency using the Poisson distribution with lambda = 183.2. This can written as follows:</w:t>
+      </w:r>
+    </w:p>
+    <w:p>
+      <w:pPr>
+        <w:pStyle w:val="BodyText"/>
+      </w:pPr>
+      <m:oMath>
+        <m:r>
+          <m:t>X</m:t>
+        </m:r>
+        <m:r>
+          <m:rPr>
+            <m:sty m:val="p"/>
+          </m:rPr>
+          <m:t>∼</m:t>
+        </m:r>
+        <m:r>
+          <m:t>P</m:t>
+        </m:r>
+        <m:r>
+          <m:t>o</m:t>
+        </m:r>
+        <m:r>
+          <m:t>i</m:t>
+        </m:r>
+        <m:r>
+          <m:t>s</m:t>
+        </m:r>
+        <m:d>
+          <m:dPr>
+            <m:begChr m:val="("/>
+            <m:endChr m:val=")"/>
+            <m:sepChr m:val=""/>
+            <m:grow/>
+          </m:dPr>
+          <m:e>
+            <m:r>
+              <m:t>λ</m:t>
+            </m:r>
+            <m:r>
+              <m:rPr>
+                <m:sty m:val="p"/>
+              </m:rPr>
+              <m:t>=</m:t>
+            </m:r>
+            <m:r>
+              <m:t>183.2</m:t>
+            </m:r>
+          </m:e>
+        </m:d>
+      </m:oMath>
     </w:p>
     <w:p>
       <w:pPr>
@@ -2755,7 +2867,7 @@
         <w:pStyle w:val="Compact"/>
       </w:pPr>
       <w:r>
-        <w:t xml:space="preserve">Regression to the mean.</w:t>
+        <w:t xml:space="preserve">How much weight do you give to recent experience?</w:t>
       </w:r>
     </w:p>
     <w:p>
@@ -2790,7 +2902,7 @@
         <w:pStyle w:val="FirstParagraph"/>
       </w:pPr>
       <w:r>
-        <w:t xml:space="preserve">How do we handle these possible biases? That’s where Bayesian MCMC comes in. We’ll continue with the distribution from our parameter risk model.</w:t>
+        <w:t xml:space="preserve">How do we handle these possible biases? That’s where Bayesian MCMC comes in. We’ll continue with the distribution from our parameter risk model but now we let our data inform the simulated lambda value. As an example, if our chi-square simulated lambda is 231 (99th percentile of our chi-square distribution) but the largest data point is only 207, that iteration may not get used (i.e., the frog jumped back to its previous lily pad).</w:t>
       </w:r>
     </w:p>
     <w:p>
@@ -2858,7 +2970,23 @@
         <w:t xml:space="preserve">”</w:t>
       </w:r>
       <w:r>
-        <w:t xml:space="preserve">) of your prior distribution, your result will be closer to the historical average (155.72) than the point estimate (183.2). If instead you had strong reason to believe that there would be 183.2 earthquakes, you may opt for a</w:t>
+        <w:t xml:space="preserve">) of your prior distribution, your result will be closer to the historical average (155.72) than the point estimate (183.2).</w:t>
+      </w:r>
+    </w:p>
+    <w:p>
+      <w:pPr>
+        <w:pStyle w:val="Highlight"/>
+      </w:pPr>
+      <w:r>
+        <w:t xml:space="preserve">let’s add chart showing wide vs narrow prior?</w:t>
+      </w:r>
+    </w:p>
+    <w:p>
+      <w:pPr>
+        <w:pStyle w:val="BodyText"/>
+      </w:pPr>
+      <w:r>
+        <w:t xml:space="preserve">If instead you had strong reason to believe that there would be 183.2 earthquakes, you may opt for a</w:t>
       </w:r>
       <w:r>
         <w:t xml:space="preserve"> </w:t>
@@ -2910,18 +3038,18 @@
           <wp:inline>
             <wp:extent cx="5544151" cy="3696101"/>
             <wp:effectExtent b="0" l="0" r="0" t="0"/>
-            <wp:docPr descr="" title="" id="47" name="Picture"/>
+            <wp:docPr descr="" title="" id="48" name="Picture"/>
             <a:graphic>
               <a:graphicData uri="http://schemas.openxmlformats.org/drawingml/2006/picture">
                 <pic:pic>
                   <pic:nvPicPr>
-                    <pic:cNvPr descr="A%20Practical%20Guide%20to%20Using%20Bayesian%20Statistics_files/figure-docx/compare_true-1.png" id="48" name="Picture"/>
+                    <pic:cNvPr descr="A%20Practical%20Guide%20to%20Using%20Bayesian%20Statistics_files/figure-docx/compare_true-1.png" id="49" name="Picture"/>
                     <pic:cNvPicPr>
                       <a:picLocks noChangeArrowheads="1" noChangeAspect="1"/>
                     </pic:cNvPicPr>
                   </pic:nvPicPr>
                   <pic:blipFill>
-                    <a:blip r:embed="rId46"/>
+                    <a:blip r:embed="rId47"/>
                     <a:stretch>
                       <a:fillRect/>
                     </a:stretch>
@@ -3059,18 +3187,18 @@
           <wp:inline>
             <wp:extent cx="5544151" cy="3696101"/>
             <wp:effectExtent b="0" l="0" r="0" t="0"/>
-            <wp:docPr descr="" title="" id="50" name="Picture"/>
+            <wp:docPr descr="" title="" id="51" name="Picture"/>
             <a:graphic>
               <a:graphicData uri="http://schemas.openxmlformats.org/drawingml/2006/picture">
                 <pic:pic>
                   <pic:nvPicPr>
-                    <pic:cNvPr descr="A%20Practical%20Guide%20to%20Using%20Bayesian%20Statistics_files/figure-docx/plot_full-1.png" id="51" name="Picture"/>
+                    <pic:cNvPr descr="A%20Practical%20Guide%20to%20Using%20Bayesian%20Statistics_files/figure-docx/plot_full-1.png" id="52" name="Picture"/>
                     <pic:cNvPicPr>
                       <a:picLocks noChangeArrowheads="1" noChangeAspect="1"/>
                     </pic:cNvPicPr>
                   </pic:nvPicPr>
                   <pic:blipFill>
-                    <a:blip r:embed="rId49"/>
+                    <a:blip r:embed="rId50"/>
                     <a:stretch>
                       <a:fillRect/>
                     </a:stretch>
@@ -3105,8 +3233,8 @@
         <w:t xml:space="preserve">Need some sort of conclusion. Consider Grant’s comments.</w:t>
       </w:r>
     </w:p>
-    <w:bookmarkEnd w:id="52"/>
-    <w:bookmarkStart w:id="63" w:name="supplemental-information"/>
+    <w:bookmarkEnd w:id="53"/>
+    <w:bookmarkStart w:id="64" w:name="supplemental-information"/>
     <w:p>
       <w:pPr>
         <w:pStyle w:val="Heading1"/>
@@ -3115,7 +3243,7 @@
         <w:t xml:space="preserve">6. Supplemental Information</w:t>
       </w:r>
     </w:p>
-    <w:bookmarkStart w:id="53" w:name="literature-review"/>
+    <w:bookmarkStart w:id="54" w:name="literature-review"/>
     <w:p>
       <w:pPr>
         <w:pStyle w:val="Heading2"/>
@@ -3200,8 +3328,8 @@
         <w:t xml:space="preserve">We believe there are several other possible applications, ranging from the selection of development factors to estimating reserve variability. We leave it to the reader to explore these.</w:t>
       </w:r>
     </w:p>
-    <w:bookmarkEnd w:id="53"/>
-    <w:bookmarkStart w:id="54" w:name="acknowledgements"/>
+    <w:bookmarkEnd w:id="54"/>
+    <w:bookmarkStart w:id="55" w:name="acknowledgements"/>
     <w:p>
       <w:pPr>
         <w:pStyle w:val="Heading2"/>
@@ -3218,8 +3346,8 @@
         <w:t xml:space="preserve">We would like to extend our gratitude to our colleagues for their thoughtful reviews.</w:t>
       </w:r>
     </w:p>
-    <w:bookmarkEnd w:id="54"/>
-    <w:bookmarkStart w:id="55" w:name="biographies-of-the-authors"/>
+    <w:bookmarkEnd w:id="55"/>
+    <w:bookmarkStart w:id="56" w:name="biographies-of-the-authors"/>
     <w:p>
       <w:pPr>
         <w:pStyle w:val="Heading2"/>
@@ -3244,8 +3372,8 @@
         <w:t xml:space="preserve">Kenneth is a Senior Manager with Oliver Wyman Actuarial Consulting, Inc., located in Chicago. He holds a Bachelor of Science degree in Actuarial Mathematics and Statistics from the University of Pittsburgh. Kenny is a Fellow of the Casualty Actuarial Society and a Member of the American Academy of Actuaries.</w:t>
       </w:r>
     </w:p>
-    <w:bookmarkEnd w:id="55"/>
-    <w:bookmarkStart w:id="56" w:name="citations"/>
+    <w:bookmarkEnd w:id="56"/>
+    <w:bookmarkStart w:id="57" w:name="citations"/>
     <w:p>
       <w:pPr>
         <w:pStyle w:val="Heading2"/>
@@ -3444,8 +3572,8 @@
         <w:t xml:space="preserve">Variance 1 (1).</w:t>
       </w:r>
     </w:p>
-    <w:bookmarkEnd w:id="56"/>
-    <w:bookmarkStart w:id="61" w:name="r-packages"/>
+    <w:bookmarkEnd w:id="57"/>
+    <w:bookmarkStart w:id="62" w:name="r-packages"/>
     <w:p>
       <w:pPr>
         <w:pStyle w:val="Heading2"/>
@@ -3476,7 +3604,7 @@
       <w:r>
         <w:t xml:space="preserve"> </w:t>
       </w:r>
-      <w:hyperlink r:id="rId57">
+      <w:hyperlink r:id="rId58">
         <w:r>
           <w:rPr>
             <w:rStyle w:val="Hyperlink"/>
@@ -3510,7 +3638,7 @@
       <w:r>
         <w:t xml:space="preserve"> </w:t>
       </w:r>
-      <w:hyperlink r:id="rId58">
+      <w:hyperlink r:id="rId59">
         <w:r>
           <w:rPr>
             <w:rStyle w:val="Hyperlink"/>
@@ -3544,7 +3672,7 @@
       <w:r>
         <w:t xml:space="preserve"> </w:t>
       </w:r>
-      <w:hyperlink r:id="rId59">
+      <w:hyperlink r:id="rId60">
         <w:r>
           <w:rPr>
             <w:rStyle w:val="Hyperlink"/>
@@ -3578,7 +3706,7 @@
       <w:r>
         <w:t xml:space="preserve"> </w:t>
       </w:r>
-      <w:hyperlink r:id="rId60">
+      <w:hyperlink r:id="rId61">
         <w:r>
           <w:rPr>
             <w:rStyle w:val="Hyperlink"/>
@@ -3590,8 +3718,8 @@
         <w:t xml:space="preserve">.</w:t>
       </w:r>
     </w:p>
-    <w:bookmarkEnd w:id="61"/>
-    <w:bookmarkStart w:id="62" w:name="example-code"/>
+    <w:bookmarkEnd w:id="62"/>
+    <w:bookmarkStart w:id="63" w:name="example-code"/>
     <w:p>
       <w:pPr>
         <w:pStyle w:val="Heading2"/>
@@ -8191,8 +8319,8 @@
         <w:t xml:space="preserve"># per WCIRB, the actual 2024 rate is 16.4</w:t>
       </w:r>
     </w:p>
-    <w:bookmarkEnd w:id="62"/>
     <w:bookmarkEnd w:id="63"/>
+    <w:bookmarkEnd w:id="64"/>
     <w:sectPr>
       <w:pgSz w:h="15840" w:w="12240"/>
       <w:pgMar w:bottom="1440" w:footer="720" w:gutter="0" w:header="720" w:left="1440" w:right="1440" w:top="1440"/>
